--- a/Currencies_20230528.docx
+++ b/Currencies_20230528.docx
@@ -77,21 +77,31 @@
     <w:p>
       <w:pPr>
         <w:rPr>
-          <w:sz w:val="36"/>
-          <w:szCs w:val="36"/>
+          <w:sz w:val="44"/>
+          <w:szCs w:val="44"/>
         </w:rPr>
       </w:pPr>
       <w:r>
         <w:rPr>
           <w:b/>
-          <w:sz w:val="48"/>
-          <w:szCs w:val="36"/>
+          <w:sz w:val="56"/>
+          <w:szCs w:val="44"/>
         </w:rPr>
         <w:t>Weekly Update of Currencies</w:t>
       </w:r>
     </w:p>
     <w:p>
+      <w:pPr>
+        <w:rPr>
+          <w:sz w:val="32"/>
+          <w:szCs w:val="32"/>
+        </w:rPr>
+      </w:pPr>
       <w:r>
+        <w:rPr>
+          <w:sz w:val="32"/>
+          <w:szCs w:val="32"/>
+        </w:rPr>
         <w:t>This is the weekly update of the project progress.</w:t>
       </w:r>
     </w:p>
@@ -110,10 +120,18 @@
         <w:rPr>
           <w:rFonts w:cstheme="minorHAnsi"/>
           <w:kern w:val="24"/>
+          <w:sz w:val="36"/>
+          <w:szCs w:val="36"/>
         </w:rPr>
       </w:pPr>
       <w:r>
-        <w:t>28 May 2023 16:05</w:t>
+        <w:rPr>
+          <w:rFonts w:cstheme="minorHAnsi"/>
+          <w:kern w:val="24"/>
+          <w:sz w:val="36"/>
+          <w:szCs w:val="36"/>
+        </w:rPr>
+        <w:t>Updated on 28 May 2023 18:21</w:t>
       </w:r>
     </w:p>
     <w:p>
@@ -911,8 +929,16 @@
     <w:p>
       <w:pPr>
         <w:ind w:right="200"/>
+        <w:rPr>
+          <w:sz w:val="32"/>
+          <w:szCs w:val="32"/>
+        </w:rPr>
       </w:pPr>
       <w:r>
+        <w:rPr>
+          <w:sz w:val="32"/>
+          <w:szCs w:val="32"/>
+        </w:rPr>
         <w:t>Top 5 currencies:</w:t>
       </w:r>
     </w:p>
@@ -958,11 +984,15 @@
           <w:p>
             <w:pPr>
               <w:jc w:val="center"/>
+              <w:rPr>
+                <w:color w:val="FFFFFF" w:themeColor="background1"/>
+              </w:rPr>
             </w:pPr>
             <w:r>
               <w:rPr>
                 <w:b/>
                 <w:bCs/>
+                <w:color w:val="FFFFFF" w:themeColor="background1"/>
               </w:rPr>
               <w:t>Name</w:t>
             </w:r>
@@ -990,11 +1020,15 @@
           <w:p>
             <w:pPr>
               <w:jc w:val="center"/>
+              <w:rPr>
+                <w:color w:val="FFFFFF" w:themeColor="background1"/>
+              </w:rPr>
             </w:pPr>
             <w:r>
               <w:rPr>
                 <w:b/>
                 <w:bCs/>
+                <w:color w:val="FFFFFF" w:themeColor="background1"/>
               </w:rPr>
               <w:t>Last Price</w:t>
             </w:r>
@@ -1022,11 +1056,15 @@
           <w:p>
             <w:pPr>
               <w:jc w:val="center"/>
+              <w:rPr>
+                <w:color w:val="FFFFFF" w:themeColor="background1"/>
+              </w:rPr>
             </w:pPr>
             <w:r>
               <w:rPr>
                 <w:b/>
                 <w:bCs/>
+                <w:color w:val="FFFFFF" w:themeColor="background1"/>
               </w:rPr>
               <w:t>Change</w:t>
             </w:r>
@@ -1054,11 +1092,15 @@
           <w:p>
             <w:pPr>
               <w:jc w:val="center"/>
+              <w:rPr>
+                <w:color w:val="FFFFFF" w:themeColor="background1"/>
+              </w:rPr>
             </w:pPr>
             <w:r>
               <w:rPr>
                 <w:b/>
                 <w:bCs/>
+                <w:color w:val="FFFFFF" w:themeColor="background1"/>
               </w:rPr>
               <w:t>% Change</w:t>
             </w:r>
@@ -1089,6 +1131,9 @@
             <w:hideMark/>
           </w:tcPr>
           <w:p>
+            <w:pPr>
+              <w:jc w:val="center"/>
+            </w:pPr>
             <w:r>
               <w:t>GBP/JPY</w:t>
             </w:r>
@@ -1114,6 +1159,9 @@
             <w:hideMark/>
           </w:tcPr>
           <w:p>
+            <w:pPr>
+              <w:jc w:val="center"/>
+            </w:pPr>
             <w:r>
               <w:t>173.674</w:t>
             </w:r>
@@ -1139,6 +1187,9 @@
             <w:hideMark/>
           </w:tcPr>
           <w:p>
+            <w:pPr>
+              <w:jc w:val="center"/>
+            </w:pPr>
             <w:r>
               <w:t>1.14</w:t>
             </w:r>
@@ -1164,6 +1215,9 @@
             <w:hideMark/>
           </w:tcPr>
           <w:p>
+            <w:pPr>
+              <w:jc w:val="center"/>
+            </w:pPr>
             <w:r>
               <w:t>+0.66%</w:t>
             </w:r>
@@ -1194,6 +1248,9 @@
             <w:hideMark/>
           </w:tcPr>
           <w:p>
+            <w:pPr>
+              <w:jc w:val="center"/>
+            </w:pPr>
             <w:r>
               <w:t>EUR/JPY</w:t>
             </w:r>
@@ -1219,6 +1276,9 @@
             <w:hideMark/>
           </w:tcPr>
           <w:p>
+            <w:pPr>
+              <w:jc w:val="center"/>
+            </w:pPr>
             <w:r>
               <w:t>150.87</w:t>
             </w:r>
@@ -1244,6 +1304,9 @@
             <w:hideMark/>
           </w:tcPr>
           <w:p>
+            <w:pPr>
+              <w:jc w:val="center"/>
+            </w:pPr>
             <w:r>
               <w:t>0.648</w:t>
             </w:r>
@@ -1269,6 +1332,9 @@
             <w:hideMark/>
           </w:tcPr>
           <w:p>
+            <w:pPr>
+              <w:jc w:val="center"/>
+            </w:pPr>
             <w:r>
               <w:t>+0.43%</w:t>
             </w:r>
@@ -1299,6 +1365,9 @@
             <w:hideMark/>
           </w:tcPr>
           <w:p>
+            <w:pPr>
+              <w:jc w:val="center"/>
+            </w:pPr>
             <w:r>
               <w:t>USD/JPY</w:t>
             </w:r>
@@ -1324,6 +1393,9 @@
             <w:hideMark/>
           </w:tcPr>
           <w:p>
+            <w:pPr>
+              <w:jc w:val="center"/>
+            </w:pPr>
             <w:r>
               <w:t>140.595</w:t>
             </w:r>
@@ -1349,6 +1421,9 @@
             <w:hideMark/>
           </w:tcPr>
           <w:p>
+            <w:pPr>
+              <w:jc w:val="center"/>
+            </w:pPr>
             <w:r>
               <w:t>0.544</w:t>
             </w:r>
@@ -1374,6 +1449,9 @@
             <w:hideMark/>
           </w:tcPr>
           <w:p>
+            <w:pPr>
+              <w:jc w:val="center"/>
+            </w:pPr>
             <w:r>
               <w:t>+0.39%</w:t>
             </w:r>
@@ -1404,6 +1482,9 @@
             <w:hideMark/>
           </w:tcPr>
           <w:p>
+            <w:pPr>
+              <w:jc w:val="center"/>
+            </w:pPr>
             <w:r>
               <w:t>USD/THB</w:t>
             </w:r>
@@ -1429,6 +1510,9 @@
             <w:hideMark/>
           </w:tcPr>
           <w:p>
+            <w:pPr>
+              <w:jc w:val="center"/>
+            </w:pPr>
             <w:r>
               <w:t>34.712</w:t>
             </w:r>
@@ -1454,6 +1538,9 @@
             <w:hideMark/>
           </w:tcPr>
           <w:p>
+            <w:pPr>
+              <w:jc w:val="center"/>
+            </w:pPr>
             <w:r>
               <w:t>0.115</w:t>
             </w:r>
@@ -1479,6 +1566,9 @@
             <w:hideMark/>
           </w:tcPr>
           <w:p>
+            <w:pPr>
+              <w:jc w:val="center"/>
+            </w:pPr>
             <w:r>
               <w:t>+0.33%</w:t>
             </w:r>
@@ -1509,6 +1599,9 @@
             <w:hideMark/>
           </w:tcPr>
           <w:p>
+            <w:pPr>
+              <w:jc w:val="center"/>
+            </w:pPr>
             <w:r>
               <w:t>USD/GBP</w:t>
             </w:r>
@@ -1534,6 +1627,9 @@
             <w:hideMark/>
           </w:tcPr>
           <w:p>
+            <w:pPr>
+              <w:jc w:val="center"/>
+            </w:pPr>
             <w:r>
               <w:t>1.2349</w:t>
             </w:r>
@@ -1559,6 +1655,9 @@
             <w:hideMark/>
           </w:tcPr>
           <w:p>
+            <w:pPr>
+              <w:jc w:val="center"/>
+            </w:pPr>
             <w:r>
               <w:t>0.0028</w:t>
             </w:r>
@@ -1584,6 +1683,9 @@
             <w:hideMark/>
           </w:tcPr>
           <w:p>
+            <w:pPr>
+              <w:jc w:val="center"/>
+            </w:pPr>
             <w:r>
               <w:t>+0.22%</w:t>
             </w:r>
@@ -1638,11 +1740,15 @@
           <w:p>
             <w:pPr>
               <w:jc w:val="center"/>
+              <w:rPr>
+                <w:color w:val="FFFFFF" w:themeColor="background1"/>
+              </w:rPr>
             </w:pPr>
             <w:r>
               <w:rPr>
                 <w:b/>
                 <w:bCs/>
+                <w:color w:val="FFFFFF" w:themeColor="background1"/>
               </w:rPr>
               <w:t>Name</w:t>
             </w:r>
@@ -1670,11 +1776,15 @@
           <w:p>
             <w:pPr>
               <w:jc w:val="center"/>
+              <w:rPr>
+                <w:color w:val="FFFFFF" w:themeColor="background1"/>
+              </w:rPr>
             </w:pPr>
             <w:r>
               <w:rPr>
                 <w:b/>
                 <w:bCs/>
+                <w:color w:val="FFFFFF" w:themeColor="background1"/>
               </w:rPr>
               <w:t>Last Price</w:t>
             </w:r>
@@ -1702,11 +1812,15 @@
           <w:p>
             <w:pPr>
               <w:jc w:val="center"/>
+              <w:rPr>
+                <w:color w:val="FFFFFF" w:themeColor="background1"/>
+              </w:rPr>
             </w:pPr>
             <w:r>
               <w:rPr>
                 <w:b/>
                 <w:bCs/>
+                <w:color w:val="FFFFFF" w:themeColor="background1"/>
               </w:rPr>
               <w:t>Change</w:t>
             </w:r>
@@ -1734,11 +1848,15 @@
           <w:p>
             <w:pPr>
               <w:jc w:val="center"/>
+              <w:rPr>
+                <w:color w:val="FFFFFF" w:themeColor="background1"/>
+              </w:rPr>
             </w:pPr>
             <w:r>
               <w:rPr>
                 <w:b/>
                 <w:bCs/>
+                <w:color w:val="FFFFFF" w:themeColor="background1"/>
               </w:rPr>
               <w:t>% Change</w:t>
             </w:r>
@@ -1769,6 +1887,9 @@
             <w:hideMark/>
           </w:tcPr>
           <w:p>
+            <w:pPr>
+              <w:jc w:val="center"/>
+            </w:pPr>
             <w:r>
               <w:t>USD/MXN</w:t>
             </w:r>
@@ -1794,6 +1915,9 @@
             <w:hideMark/>
           </w:tcPr>
           <w:p>
+            <w:pPr>
+              <w:jc w:val="center"/>
+            </w:pPr>
             <w:r>
               <w:t>17.608</w:t>
             </w:r>
@@ -1819,6 +1943,9 @@
             <w:hideMark/>
           </w:tcPr>
           <w:p>
+            <w:pPr>
+              <w:jc w:val="center"/>
+            </w:pPr>
             <w:r>
               <w:t>-0.2422</w:t>
             </w:r>
@@ -1844,6 +1971,9 @@
             <w:hideMark/>
           </w:tcPr>
           <w:p>
+            <w:pPr>
+              <w:jc w:val="center"/>
+            </w:pPr>
             <w:r>
               <w:t>-1.36%</w:t>
             </w:r>
@@ -1874,6 +2004,9 @@
             <w:hideMark/>
           </w:tcPr>
           <w:p>
+            <w:pPr>
+              <w:jc w:val="center"/>
+            </w:pPr>
             <w:r>
               <w:t>USD/ZAR</w:t>
             </w:r>
@@ -1899,6 +2032,9 @@
             <w:hideMark/>
           </w:tcPr>
           <w:p>
+            <w:pPr>
+              <w:jc w:val="center"/>
+            </w:pPr>
             <w:r>
               <w:t>19.6449</w:t>
             </w:r>
@@ -1924,6 +2060,9 @@
             <w:hideMark/>
           </w:tcPr>
           <w:p>
+            <w:pPr>
+              <w:jc w:val="center"/>
+            </w:pPr>
             <w:r>
               <w:t>-0.1715</w:t>
             </w:r>
@@ -1949,6 +2088,9 @@
             <w:hideMark/>
           </w:tcPr>
           <w:p>
+            <w:pPr>
+              <w:jc w:val="center"/>
+            </w:pPr>
             <w:r>
               <w:t>-0.87%</w:t>
             </w:r>
@@ -1979,6 +2121,9 @@
             <w:hideMark/>
           </w:tcPr>
           <w:p>
+            <w:pPr>
+              <w:jc w:val="center"/>
+            </w:pPr>
             <w:r>
               <w:t>USD/RUB</w:t>
             </w:r>
@@ -2004,6 +2149,9 @@
             <w:hideMark/>
           </w:tcPr>
           <w:p>
+            <w:pPr>
+              <w:jc w:val="center"/>
+            </w:pPr>
             <w:r>
               <w:t>79.45</w:t>
             </w:r>
@@ -2029,6 +2177,9 @@
             <w:hideMark/>
           </w:tcPr>
           <w:p>
+            <w:pPr>
+              <w:jc w:val="center"/>
+            </w:pPr>
             <w:r>
               <w:t>-0.595</w:t>
             </w:r>
@@ -2054,6 +2205,9 @@
             <w:hideMark/>
           </w:tcPr>
           <w:p>
+            <w:pPr>
+              <w:jc w:val="center"/>
+            </w:pPr>
             <w:r>
               <w:t>-0.74%</w:t>
             </w:r>
@@ -2084,6 +2238,9 @@
             <w:hideMark/>
           </w:tcPr>
           <w:p>
+            <w:pPr>
+              <w:jc w:val="center"/>
+            </w:pPr>
             <w:r>
               <w:t>EUR/HUF</w:t>
             </w:r>
@@ -2109,6 +2266,9 @@
             <w:hideMark/>
           </w:tcPr>
           <w:p>
+            <w:pPr>
+              <w:jc w:val="center"/>
+            </w:pPr>
             <w:r>
               <w:t>370.59</w:t>
             </w:r>
@@ -2134,6 +2294,9 @@
             <w:hideMark/>
           </w:tcPr>
           <w:p>
+            <w:pPr>
+              <w:jc w:val="center"/>
+            </w:pPr>
             <w:r>
               <w:t>-2.21</w:t>
             </w:r>
@@ -2159,6 +2322,9 @@
             <w:hideMark/>
           </w:tcPr>
           <w:p>
+            <w:pPr>
+              <w:jc w:val="center"/>
+            </w:pPr>
             <w:r>
               <w:t>-0.59%</w:t>
             </w:r>
@@ -2189,6 +2355,9 @@
             <w:hideMark/>
           </w:tcPr>
           <w:p>
+            <w:pPr>
+              <w:jc w:val="center"/>
+            </w:pPr>
             <w:r>
               <w:t>USD/MYR</w:t>
             </w:r>
@@ -2214,6 +2383,9 @@
             <w:hideMark/>
           </w:tcPr>
           <w:p>
+            <w:pPr>
+              <w:jc w:val="center"/>
+            </w:pPr>
             <w:r>
               <w:t>4.597</w:t>
             </w:r>
@@ -2239,6 +2411,9 @@
             <w:hideMark/>
           </w:tcPr>
           <w:p>
+            <w:pPr>
+              <w:jc w:val="center"/>
+            </w:pPr>
             <w:r>
               <w:t>-0.026</w:t>
             </w:r>
@@ -2264,6 +2439,9 @@
             <w:hideMark/>
           </w:tcPr>
           <w:p>
+            <w:pPr>
+              <w:jc w:val="center"/>
+            </w:pPr>
             <w:r>
               <w:t>-0.56%</w:t>
             </w:r>
@@ -2283,26 +2461,41 @@
     <w:p>
       <w:pPr>
         <w:ind w:right="200"/>
+        <w:rPr>
+          <w:sz w:val="32"/>
+          <w:szCs w:val="32"/>
+        </w:rPr>
       </w:pPr>
       <w:r>
+        <w:rPr>
+          <w:sz w:val="32"/>
+          <w:szCs w:val="32"/>
+        </w:rPr>
         <w:t>Bottom 5 currencies:</w:t>
       </w:r>
     </w:p>
     <w:p>
       <w:pPr>
         <w:rPr>
-          <w:rFonts w:ascii="Kozuka Gothic Pro H" w:eastAsia="Kozuka Gothic Pro H" w:hAnsi="Kozuka Gothic Pro H" w:cs="Aharoni"/>
-          <w:b/>
-          <w:bCs/>
-          <w:color w:val="000000" w:themeColor="text1"/>
-          <w:kern w:val="24"/>
-          <w:sz w:val="36"/>
-          <w:szCs w:val="36"/>
+          <w:sz w:val="32"/>
+          <w:szCs w:val="32"/>
         </w:rPr>
       </w:pPr>
       <w:r>
+        <w:rPr>
+          <w:sz w:val="32"/>
+          <w:szCs w:val="32"/>
+        </w:rPr>
         <w:br w:type="page"/>
       </w:r>
+    </w:p>
+    <w:p>
+      <w:pPr>
+        <w:rPr>
+          <w:sz w:val="32"/>
+          <w:szCs w:val="32"/>
+        </w:rPr>
+      </w:pPr>
       <w:r>
         <w:rPr>
           <w:rFonts w:ascii="Kozuka Gothic Pro H" w:eastAsia="Kozuka Gothic Pro H" w:hAnsi="Kozuka Gothic Pro H" w:cs="Aharoni"/>
@@ -3053,6 +3246,25 @@
     <w:uiPriority w:val="99"/>
     <w:rsid w:val="00DB09AE"/>
   </w:style>
+  <w:style w:type="table" w:styleId="TableGrid">
+    <w:name w:val="Table Grid"/>
+    <w:basedOn w:val="TableNormal"/>
+    <w:uiPriority w:val="39"/>
+    <w:rsid w:val="00C13412"/>
+    <w:pPr>
+      <w:spacing w:after="0" w:line="240" w:lineRule="auto"/>
+    </w:pPr>
+    <w:tblPr>
+      <w:tblBorders>
+        <w:top w:val="single" w:sz="4" w:space="0" w:color="auto"/>
+        <w:left w:val="single" w:sz="4" w:space="0" w:color="auto"/>
+        <w:bottom w:val="single" w:sz="4" w:space="0" w:color="auto"/>
+        <w:right w:val="single" w:sz="4" w:space="0" w:color="auto"/>
+        <w:insideH w:val="single" w:sz="4" w:space="0" w:color="auto"/>
+        <w:insideV w:val="single" w:sz="4" w:space="0" w:color="auto"/>
+      </w:tblBorders>
+    </w:tblPr>
+  </w:style>
 </w:styles>
 </file>
 
